--- a/گزارش پیاده سازی.docx
+++ b/گزارش پیاده سازی.docx
@@ -21,6 +21,7 @@
       <w:sdtContent>
         <w:p>
           <w:pPr>
+            <w:jc w:val="both"/>
             <w:rPr>
               <w:rFonts w:cs="B Nazanin"/>
             </w:rPr>
@@ -643,6 +644,7 @@
                                     <w:dataBinding w:prefixMappings="xmlns:ns0='http://purl.org/dc/elements/1.1/' xmlns:ns1='http://schemas.openxmlformats.org/package/2006/metadata/core-properties' " w:xpath="/ns1:coreProperties[1]/ns0:title[1]" w:storeItemID="{6C3C8BC8-F283-45AE-878A-BAB7291924A1}"/>
                                     <w:text/>
                                   </w:sdtPr>
+                                  <w:sdtEndPr/>
                                   <w:sdtContent>
                                     <w:p>
                                       <w:pPr>
@@ -834,6 +836,7 @@
         </w:p>
         <w:p>
           <w:pPr>
+            <w:jc w:val="both"/>
             <w:rPr>
               <w:rFonts w:cs="B Nazanin"/>
               <w:rtl/>
@@ -921,7 +924,7 @@
                                 <w:pPr>
                                   <w:bidi/>
                                   <w:rPr>
-                                    <w:rFonts w:cs="B Nazanin" w:hint="cs"/>
+                                    <w:rFonts w:cs="B Nazanin"/>
                                     <w:sz w:val="32"/>
                                     <w:szCs w:val="32"/>
                                     <w:rtl/>
@@ -986,7 +989,7 @@
                                     <w:rtl/>
                                     <w:lang w:bidi="fa-IR"/>
                                   </w:rPr>
-                                  <w:t>9321170026</w:t>
+                                  <w:t>۹۳۲۱۱۷۰۰۲۶</w:t>
                                 </w:r>
                               </w:p>
                               <w:p>
@@ -1048,7 +1051,7 @@
                                     <w:rtl/>
                                     <w:lang w:bidi="fa-IR"/>
                                   </w:rPr>
-                                  <w:t>9321170019</w:t>
+                                  <w:t>۹۳۲۱۱۷۰۰۱۹</w:t>
                                 </w:r>
                               </w:p>
                               <w:p>
@@ -1094,7 +1097,17 @@
                                     <w:rtl/>
                                     <w:lang w:bidi="fa-IR"/>
                                   </w:rPr>
-                                  <w:t>زمستان 96</w:t>
+                                  <w:t xml:space="preserve">زمستان </w:t>
+                                </w:r>
+                                <w:r>
+                                  <w:rPr>
+                                    <w:rFonts w:cs="B Nazanin" w:hint="cs"/>
+                                    <w:sz w:val="32"/>
+                                    <w:szCs w:val="32"/>
+                                    <w:rtl/>
+                                    <w:lang w:bidi="fa-IR"/>
+                                  </w:rPr>
+                                  <w:t>۹۶</w:t>
                                 </w:r>
                               </w:p>
                               <w:p>
@@ -1102,7 +1115,7 @@
                                   <w:bidi/>
                                   <w:jc w:val="center"/>
                                   <w:rPr>
-                                    <w:rFonts w:cs="B Nazanin" w:hint="cs"/>
+                                    <w:rFonts w:cs="B Nazanin"/>
                                     <w:sz w:val="32"/>
                                     <w:szCs w:val="32"/>
                                     <w:rtl/>
@@ -1129,7 +1142,11 @@
               </mc:Choice>
               <mc:Fallback>
                 <w:pict>
-                  <v:shape id="Text Box 11" o:spid="_x0000_s1036" type="#_x0000_t202" style="position:absolute;margin-left:87.25pt;margin-top:433.5pt;width:310.9pt;height:191.45pt;z-index:251660288;visibility:visible;mso-wrap-style:square;mso-height-percent:0;mso-wrap-distance-left:9pt;mso-wrap-distance-top:0;mso-wrap-distance-right:9pt;mso-wrap-distance-bottom:0;mso-position-horizontal:absolute;mso-position-horizontal-relative:text;mso-position-vertical:absolute;mso-position-vertical-relative:text;mso-height-percent:0;mso-height-relative:margin;v-text-anchor:top" o:gfxdata="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" filled="f" stroked="f">
+                  <v:shapetype id="_x0000_t202" coordsize="21600,21600" o:spt="202" path="m,l,21600r21600,l21600,xe">
+                    <v:stroke joinstyle="miter"/>
+                    <v:path gradientshapeok="t" o:connecttype="rect"/>
+                  </v:shapetype>
+                  <v:shape id="Text Box 11" o:spid="_x0000_s1036" type="#_x0000_t202" style="position:absolute;left:0;text-align:left;margin-left:87.25pt;margin-top:433.5pt;width:310.9pt;height:191.45pt;z-index:251660288;visibility:visible;mso-wrap-style:square;mso-height-percent:0;mso-wrap-distance-left:9pt;mso-wrap-distance-top:0;mso-wrap-distance-right:9pt;mso-wrap-distance-bottom:0;mso-position-horizontal:absolute;mso-position-horizontal-relative:text;mso-position-vertical:absolute;mso-position-vertical-relative:text;mso-height-percent:0;mso-height-relative:margin;v-text-anchor:top" o:gfxdata="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" filled="f" stroked="f">
                     <v:textbox>
                       <w:txbxContent>
                         <w:p>
@@ -1158,7 +1175,7 @@
                           <w:pPr>
                             <w:bidi/>
                             <w:rPr>
-                              <w:rFonts w:cs="B Nazanin" w:hint="cs"/>
+                              <w:rFonts w:cs="B Nazanin"/>
                               <w:sz w:val="32"/>
                               <w:szCs w:val="32"/>
                               <w:rtl/>
@@ -1223,7 +1240,7 @@
                               <w:rtl/>
                               <w:lang w:bidi="fa-IR"/>
                             </w:rPr>
-                            <w:t>9321170026</w:t>
+                            <w:t>۹۳۲۱۱۷۰۰۲۶</w:t>
                           </w:r>
                         </w:p>
                         <w:p>
@@ -1285,7 +1302,7 @@
                               <w:rtl/>
                               <w:lang w:bidi="fa-IR"/>
                             </w:rPr>
-                            <w:t>9321170019</w:t>
+                            <w:t>۹۳۲۱۱۷۰۰۱۹</w:t>
                           </w:r>
                         </w:p>
                         <w:p>
@@ -1331,7 +1348,17 @@
                               <w:rtl/>
                               <w:lang w:bidi="fa-IR"/>
                             </w:rPr>
-                            <w:t>زمستان 96</w:t>
+                            <w:t xml:space="preserve">زمستان </w:t>
+                          </w:r>
+                          <w:r>
+                            <w:rPr>
+                              <w:rFonts w:cs="B Nazanin" w:hint="cs"/>
+                              <w:sz w:val="32"/>
+                              <w:szCs w:val="32"/>
+                              <w:rtl/>
+                              <w:lang w:bidi="fa-IR"/>
+                            </w:rPr>
+                            <w:t>۹۶</w:t>
                           </w:r>
                         </w:p>
                         <w:p>
@@ -1339,7 +1366,7 @@
                             <w:bidi/>
                             <w:jc w:val="center"/>
                             <w:rPr>
-                              <w:rFonts w:cs="B Nazanin" w:hint="cs"/>
+                              <w:rFonts w:cs="B Nazanin"/>
                               <w:sz w:val="32"/>
                               <w:szCs w:val="32"/>
                               <w:rtl/>
@@ -1369,8 +1396,9 @@
       <w:pPr>
         <w:pStyle w:val="Heading1"/>
         <w:bidi/>
-        <w:rPr>
-          <w:rFonts w:cs="B Nazanin" w:hint="cs"/>
+        <w:jc w:val="both"/>
+        <w:rPr>
+          <w:rFonts w:cs="B Nazanin"/>
           <w:rtl/>
           <w:lang w:bidi="fa-IR"/>
         </w:rPr>
@@ -1388,6 +1416,7 @@
     <w:p>
       <w:pPr>
         <w:bidi/>
+        <w:jc w:val="both"/>
         <w:rPr>
           <w:rFonts w:cs="B Nazanin"/>
           <w:lang w:bidi="fa-IR"/>
@@ -1401,85 +1430,57 @@
         </w:rPr>
         <w:t xml:space="preserve">پیاده سازی پیش رو بر اساس مقاله ی </w:t>
       </w:r>
-      <w:proofErr w:type="spellStart"/>
       <w:r>
         <w:rPr>
           <w:rFonts w:cs="B Nazanin"/>
         </w:rPr>
-        <w:t>Tulio</w:t>
-      </w:r>
-      <w:proofErr w:type="spellEnd"/>
+        <w:t>Tulio C. Alberto, Comment Spam Filtering on YouTube, IEEE, 2015</w:t>
+      </w:r>
+      <w:r>
+        <w:rPr>
+          <w:rFonts w:cs="B Nazanin" w:hint="cs"/>
+          <w:rtl/>
+          <w:lang w:bidi="fa-IR"/>
+        </w:rPr>
+        <w:t xml:space="preserve"> انجام شده است. در این مقاله تشخیص اسپم با روش هایی از جمله درخت تصمیم، ماشین بردار پشتیبان، شبکه های بیزین و ... انجام شده است. روشی که ما برای پیاده سازی برگزیدیم روش </w:t>
+      </w:r>
       <w:r>
         <w:rPr>
           <w:rFonts w:cs="B Nazanin"/>
-        </w:rPr>
-        <w:t xml:space="preserve"> C. Alberto</w:t>
+          <w:lang w:bidi="fa-IR"/>
+        </w:rPr>
+        <w:t>K</w:t>
+      </w:r>
+      <w:r>
+        <w:rPr>
+          <w:rFonts w:cs="B Nazanin" w:hint="cs"/>
+          <w:rtl/>
+          <w:lang w:bidi="fa-IR"/>
+        </w:rPr>
+        <w:t xml:space="preserve"> نزدیکترین همسایه یا </w:t>
       </w:r>
       <w:r>
         <w:rPr>
           <w:rFonts w:cs="B Nazanin"/>
-        </w:rPr>
-        <w:t xml:space="preserve">, </w:t>
+          <w:lang w:bidi="fa-IR"/>
+        </w:rPr>
+        <w:t>KNN</w:t>
+      </w:r>
+      <w:r>
+        <w:rPr>
+          <w:rFonts w:cs="B Nazanin" w:hint="cs"/>
+          <w:rtl/>
+          <w:lang w:bidi="fa-IR"/>
+        </w:rPr>
+        <w:t xml:space="preserve"> است که با زبان پایتون و به کمک توابع کتابخانه ای </w:t>
       </w:r>
       <w:r>
         <w:rPr>
           <w:rFonts w:cs="B Nazanin"/>
-        </w:rPr>
-        <w:t>Comment Spam Filtering on YouTube</w:t>
-      </w:r>
-      <w:r>
-        <w:rPr>
-          <w:rFonts w:cs="B Nazanin"/>
-        </w:rPr>
-        <w:t>, IEEE, 2015</w:t>
-      </w:r>
-      <w:r>
-        <w:rPr>
-          <w:rFonts w:cs="B Nazanin" w:hint="cs"/>
-          <w:rtl/>
-          <w:lang w:bidi="fa-IR"/>
-        </w:rPr>
-        <w:t xml:space="preserve"> انجام شده است. در این مقاله تشخیص اسپم با روش هایی از جمله درخت تصمیم، ماشین بردار پشتیبان، شبکه های بیزین و ... انجام شده است. روشی که ما برای پیاده سازی برگزیدیم روش </w:t>
-      </w:r>
-      <w:r>
-        <w:rPr>
-          <w:rFonts w:cs="B Nazanin"/>
-          <w:lang w:bidi="fa-IR"/>
-        </w:rPr>
-        <w:t>K</w:t>
-      </w:r>
-      <w:r>
-        <w:rPr>
-          <w:rFonts w:cs="B Nazanin" w:hint="cs"/>
-          <w:rtl/>
-          <w:lang w:bidi="fa-IR"/>
-        </w:rPr>
-        <w:t xml:space="preserve"> نزدیکترین همسایه یا </w:t>
-      </w:r>
-      <w:r>
-        <w:rPr>
-          <w:rFonts w:cs="B Nazanin"/>
-          <w:lang w:bidi="fa-IR"/>
-        </w:rPr>
-        <w:t>KNN</w:t>
-      </w:r>
-      <w:r>
-        <w:rPr>
-          <w:rFonts w:cs="B Nazanin" w:hint="cs"/>
-          <w:rtl/>
-          <w:lang w:bidi="fa-IR"/>
-        </w:rPr>
-        <w:t xml:space="preserve"> است که با زبان پایتون و به کمک توابع کتابخانه ای </w:t>
-      </w:r>
-      <w:proofErr w:type="spellStart"/>
-      <w:r>
-        <w:rPr>
-          <w:rFonts w:cs="B Nazanin"/>
           <w:lang w:bidi="fa-IR"/>
         </w:rPr>
         <w:t>nltk</w:t>
       </w:r>
-      <w:proofErr w:type="spellEnd"/>
       <w:r>
         <w:rPr>
           <w:rFonts w:cs="B Nazanin" w:hint="cs"/>
@@ -1493,6 +1494,7 @@
       <w:pPr>
         <w:pStyle w:val="Heading1"/>
         <w:bidi/>
+        <w:jc w:val="both"/>
         <w:rPr>
           <w:rFonts w:cs="B Nazanin"/>
           <w:rtl/>
@@ -1505,12 +1507,21 @@
           <w:rtl/>
           <w:lang w:bidi="fa-IR"/>
         </w:rPr>
-        <w:t>پیشنیاز های اجرا و توضیحاتی در مورد کد</w:t>
+        <w:t xml:space="preserve">پیشنیاز های اجرا و توضیحاتی در مورد </w:t>
+      </w:r>
+      <w:r>
+        <w:rPr>
+          <w:rFonts w:cs="B Nazanin" w:hint="cs"/>
+          <w:rtl/>
+          <w:lang w:bidi="fa-IR"/>
+        </w:rPr>
+        <w:t>طرز کار پروژه و کد</w:t>
       </w:r>
     </w:p>
     <w:p>
       <w:pPr>
         <w:bidi/>
+        <w:jc w:val="both"/>
         <w:rPr>
           <w:rFonts w:cs="B Nazanin"/>
           <w:rtl/>
@@ -1543,42 +1554,26 @@
     </w:p>
     <w:p>
       <w:pPr>
+        <w:jc w:val="both"/>
         <w:rPr>
           <w:rFonts w:ascii="Consolas" w:hAnsi="Consolas" w:cs="B Nazanin"/>
           <w:lang w:bidi="fa-IR"/>
         </w:rPr>
       </w:pPr>
-      <w:proofErr w:type="gramStart"/>
       <w:r>
         <w:rPr>
           <w:rFonts w:ascii="Consolas" w:hAnsi="Consolas" w:cs="B Nazanin"/>
           <w:lang w:bidi="fa-IR"/>
         </w:rPr>
-        <w:t>pip</w:t>
-      </w:r>
-      <w:proofErr w:type="gramEnd"/>
-      <w:r>
-        <w:rPr>
-          <w:rFonts w:ascii="Consolas" w:hAnsi="Consolas" w:cs="B Nazanin"/>
-          <w:lang w:bidi="fa-IR"/>
-        </w:rPr>
-        <w:t xml:space="preserve"> install </w:t>
-      </w:r>
-      <w:proofErr w:type="spellStart"/>
-      <w:r>
-        <w:rPr>
-          <w:rFonts w:ascii="Consolas" w:hAnsi="Consolas" w:cs="B Nazanin"/>
-          <w:lang w:bidi="fa-IR"/>
-        </w:rPr>
-        <w:t>nltk</w:t>
-      </w:r>
-      <w:proofErr w:type="spellEnd"/>
+        <w:t>pip install nltk</w:t>
+      </w:r>
     </w:p>
     <w:p>
       <w:pPr>
         <w:bidi/>
-        <w:rPr>
-          <w:rFonts w:ascii="Consolas" w:hAnsi="Consolas" w:cs="B Nazanin" w:hint="cs"/>
+        <w:jc w:val="both"/>
+        <w:rPr>
+          <w:rFonts w:ascii="Consolas" w:hAnsi="Consolas" w:cs="B Nazanin"/>
           <w:rtl/>
           <w:lang w:bidi="fa-IR"/>
         </w:rPr>
@@ -1609,33 +1604,26 @@
     </w:p>
     <w:p>
       <w:pPr>
+        <w:jc w:val="both"/>
         <w:rPr>
           <w:rFonts w:ascii="Consolas" w:hAnsi="Consolas" w:cs="B Nazanin"/>
           <w:lang w:bidi="fa-IR"/>
         </w:rPr>
       </w:pPr>
-      <w:proofErr w:type="gramStart"/>
       <w:r>
         <w:rPr>
           <w:rFonts w:ascii="Consolas" w:hAnsi="Consolas" w:cs="B Nazanin"/>
           <w:lang w:bidi="fa-IR"/>
         </w:rPr>
-        <w:t>python</w:t>
-      </w:r>
-      <w:proofErr w:type="gramEnd"/>
-      <w:r>
-        <w:rPr>
-          <w:rFonts w:ascii="Consolas" w:hAnsi="Consolas" w:cs="B Nazanin"/>
-          <w:lang w:bidi="fa-IR"/>
-        </w:rPr>
-        <w:t xml:space="preserve"> main.py</w:t>
+        <w:t>python main.py</w:t>
       </w:r>
     </w:p>
     <w:p>
       <w:pPr>
         <w:bidi/>
-        <w:rPr>
-          <w:rFonts w:ascii="Consolas" w:hAnsi="Consolas" w:cs="B Nazanin" w:hint="cs"/>
+        <w:jc w:val="both"/>
+        <w:rPr>
+          <w:rFonts w:ascii="Consolas" w:hAnsi="Consolas" w:cs="B Nazanin"/>
           <w:rtl/>
           <w:lang w:bidi="fa-IR"/>
         </w:rPr>
@@ -1653,6 +1641,7 @@
       <w:pPr>
         <w:shd w:val="clear" w:color="auto" w:fill="FFFFFF"/>
         <w:spacing w:after="0" w:line="285" w:lineRule="atLeast"/>
+        <w:jc w:val="both"/>
         <w:rPr>
           <w:rFonts w:ascii="Consolas" w:eastAsia="Times New Roman" w:hAnsi="Consolas" w:cs="Times New Roman"/>
           <w:color w:val="000000"/>
@@ -1660,8 +1649,6 @@
           <w:szCs w:val="21"/>
         </w:rPr>
       </w:pPr>
-      <w:proofErr w:type="spellStart"/>
-      <w:proofErr w:type="gramStart"/>
       <w:r>
         <w:rPr>
           <w:rFonts w:ascii="Consolas" w:eastAsia="Times New Roman" w:hAnsi="Consolas" w:cs="Times New Roman"/>
@@ -1669,19 +1656,8 @@
           <w:sz w:val="21"/>
           <w:szCs w:val="21"/>
         </w:rPr>
-        <w:t>nltk.download</w:t>
-      </w:r>
-      <w:proofErr w:type="spellEnd"/>
-      <w:r>
-        <w:rPr>
-          <w:rFonts w:ascii="Consolas" w:eastAsia="Times New Roman" w:hAnsi="Consolas" w:cs="Times New Roman"/>
-          <w:color w:val="000000"/>
-          <w:sz w:val="21"/>
-          <w:szCs w:val="21"/>
-        </w:rPr>
-        <w:t>(</w:t>
-      </w:r>
-      <w:proofErr w:type="gramEnd"/>
+        <w:t>nltk.download(</w:t>
+      </w:r>
       <w:r>
         <w:rPr>
           <w:rFonts w:ascii="Consolas" w:eastAsia="Times New Roman" w:hAnsi="Consolas" w:cs="Times New Roman"/>
@@ -1689,27 +1665,7 @@
           <w:sz w:val="21"/>
           <w:szCs w:val="21"/>
         </w:rPr>
-        <w:t>'</w:t>
-      </w:r>
-      <w:proofErr w:type="spellStart"/>
-      <w:r>
-        <w:rPr>
-          <w:rFonts w:ascii="Consolas" w:eastAsia="Times New Roman" w:hAnsi="Consolas" w:cs="Times New Roman"/>
-          <w:color w:val="A31515"/>
-          <w:sz w:val="21"/>
-          <w:szCs w:val="21"/>
-        </w:rPr>
-        <w:t>punkt</w:t>
-      </w:r>
-      <w:proofErr w:type="spellEnd"/>
-      <w:r>
-        <w:rPr>
-          <w:rFonts w:ascii="Consolas" w:eastAsia="Times New Roman" w:hAnsi="Consolas" w:cs="Times New Roman"/>
-          <w:color w:val="A31515"/>
-          <w:sz w:val="21"/>
-          <w:szCs w:val="21"/>
-        </w:rPr>
-        <w:t>'</w:t>
+        <w:t>'punkt'</w:t>
       </w:r>
       <w:r>
         <w:rPr>
@@ -1725,6 +1681,7 @@
       <w:pPr>
         <w:shd w:val="clear" w:color="auto" w:fill="FFFFFF"/>
         <w:spacing w:after="0" w:line="285" w:lineRule="atLeast"/>
+        <w:jc w:val="both"/>
         <w:rPr>
           <w:rFonts w:ascii="Consolas" w:eastAsia="Times New Roman" w:hAnsi="Consolas" w:cs="Times New Roman"/>
           <w:color w:val="000000"/>
@@ -1732,8 +1689,6 @@
           <w:szCs w:val="21"/>
         </w:rPr>
       </w:pPr>
-      <w:proofErr w:type="spellStart"/>
-      <w:proofErr w:type="gramStart"/>
       <w:r>
         <w:rPr>
           <w:rFonts w:ascii="Consolas" w:eastAsia="Times New Roman" w:hAnsi="Consolas" w:cs="Times New Roman"/>
@@ -1741,9 +1696,17 @@
           <w:sz w:val="21"/>
           <w:szCs w:val="21"/>
         </w:rPr>
-        <w:t>nltk.download</w:t>
-      </w:r>
-      <w:proofErr w:type="spellEnd"/>
+        <w:t>nltk.download(</w:t>
+      </w:r>
+      <w:r>
+        <w:rPr>
+          <w:rFonts w:ascii="Consolas" w:eastAsia="Times New Roman" w:hAnsi="Consolas" w:cs="Times New Roman"/>
+          <w:color w:val="A31515"/>
+          <w:sz w:val="21"/>
+          <w:szCs w:val="21"/>
+        </w:rPr>
+        <w:t>'stopwords'</w:t>
+      </w:r>
       <w:r>
         <w:rPr>
           <w:rFonts w:ascii="Consolas" w:eastAsia="Times New Roman" w:hAnsi="Consolas" w:cs="Times New Roman"/>
@@ -1751,51 +1714,13 @@
           <w:sz w:val="21"/>
           <w:szCs w:val="21"/>
         </w:rPr>
-        <w:t>(</w:t>
-      </w:r>
-      <w:proofErr w:type="gramEnd"/>
-      <w:r>
-        <w:rPr>
-          <w:rFonts w:ascii="Consolas" w:eastAsia="Times New Roman" w:hAnsi="Consolas" w:cs="Times New Roman"/>
-          <w:color w:val="A31515"/>
-          <w:sz w:val="21"/>
-          <w:szCs w:val="21"/>
-        </w:rPr>
-        <w:t>'</w:t>
-      </w:r>
-      <w:proofErr w:type="spellStart"/>
-      <w:r>
-        <w:rPr>
-          <w:rFonts w:ascii="Consolas" w:eastAsia="Times New Roman" w:hAnsi="Consolas" w:cs="Times New Roman"/>
-          <w:color w:val="A31515"/>
-          <w:sz w:val="21"/>
-          <w:szCs w:val="21"/>
-        </w:rPr>
-        <w:t>stopwords</w:t>
-      </w:r>
-      <w:proofErr w:type="spellEnd"/>
-      <w:r>
-        <w:rPr>
-          <w:rFonts w:ascii="Consolas" w:eastAsia="Times New Roman" w:hAnsi="Consolas" w:cs="Times New Roman"/>
-          <w:color w:val="A31515"/>
-          <w:sz w:val="21"/>
-          <w:szCs w:val="21"/>
-        </w:rPr>
-        <w:t>'</w:t>
-      </w:r>
-      <w:r>
-        <w:rPr>
-          <w:rFonts w:ascii="Consolas" w:eastAsia="Times New Roman" w:hAnsi="Consolas" w:cs="Times New Roman"/>
-          <w:color w:val="000000"/>
-          <w:sz w:val="21"/>
-          <w:szCs w:val="21"/>
-        </w:rPr>
         <w:t>)</w:t>
       </w:r>
     </w:p>
     <w:p>
       <w:pPr>
         <w:bidi/>
+        <w:jc w:val="both"/>
         <w:rPr>
           <w:rFonts w:ascii="Consolas" w:hAnsi="Consolas" w:cs="B Nazanin"/>
           <w:rtl/>
@@ -1810,13 +1735,230 @@
         </w:rPr>
         <w:t>این دو تابع پس از اجرا، به روز ترین لیست از علائم نگارشی و کلمات زائد را از اینترنت دریافت می‌کنند، دفعات بعدی اجرا برای سرعت بیشتر، می‌توانید مجددا این دو خط را کامنت کنید.</w:t>
       </w:r>
+    </w:p>
+    <w:p>
+      <w:pPr>
+        <w:bidi/>
+        <w:jc w:val="both"/>
+        <w:rPr>
+          <w:rFonts w:cs="B Nazanin"/>
+          <w:rtl/>
+          <w:lang w:bidi="fa-IR"/>
+        </w:rPr>
+      </w:pPr>
+      <w:r>
+        <w:rPr>
+          <w:rFonts w:ascii="Consolas" w:hAnsi="Consolas" w:cs="B Nazanin" w:hint="cs"/>
+          <w:rtl/>
+          <w:lang w:bidi="fa-IR"/>
+        </w:rPr>
+        <w:t xml:space="preserve"> </w:t>
+      </w:r>
+      <w:r>
+        <w:rPr>
+          <w:rFonts w:cs="B Nazanin" w:hint="cs"/>
+          <w:rtl/>
+          <w:lang w:bidi="fa-IR"/>
+        </w:rPr>
+        <w:t xml:space="preserve">هنگام اجرای برنامه لیست دیتاست هایی که در پوشه </w:t>
+      </w:r>
+      <w:r>
+        <w:rPr>
+          <w:rFonts w:cs="B Nazanin"/>
+          <w:lang w:bidi="fa-IR"/>
+        </w:rPr>
+        <w:t>datasets</w:t>
+      </w:r>
+      <w:r>
+        <w:rPr>
+          <w:rFonts w:cs="B Nazanin" w:hint="cs"/>
+          <w:rtl/>
+          <w:lang w:bidi="fa-IR"/>
+        </w:rPr>
+        <w:t xml:space="preserve"> قرار دارند نشان داده می‌شود و کاربر شماره یکی از آن ها را انتخاب می‌کند، سپس دیتاست مورد نظر از فایل خوانده می‌شود. در اینجا ما پس از خواندن دیتاست از فایل آن را به دو قسمت با نسبت های ۷۰ به ۳۰ تقسیم کریم، 70 درصد اول برای آموزش (</w:t>
+      </w:r>
+      <w:r>
+        <w:rPr>
+          <w:rFonts w:cs="B Nazanin"/>
+          <w:lang w:bidi="fa-IR"/>
+        </w:rPr>
+        <w:t>training dataset</w:t>
+      </w:r>
+      <w:r>
+        <w:rPr>
+          <w:rFonts w:cs="B Nazanin" w:hint="cs"/>
+          <w:rtl/>
+          <w:lang w:bidi="fa-IR"/>
+        </w:rPr>
+        <w:t>) و ۳۰ درصد بعدی برای تست و ارزیابی (</w:t>
+      </w:r>
+      <w:r>
+        <w:rPr>
+          <w:rFonts w:cs="B Nazanin"/>
+          <w:lang w:bidi="fa-IR"/>
+        </w:rPr>
+        <w:t>test case dataset</w:t>
+      </w:r>
+      <w:r>
+        <w:rPr>
+          <w:rFonts w:cs="B Nazanin" w:hint="cs"/>
+          <w:rtl/>
+          <w:lang w:bidi="fa-IR"/>
+        </w:rPr>
+        <w:t>) انتخاب می‌شوند. در ادامه بر روی دیتاست آموزشی پیش پردازش هایی صورت می‌گیرد (حذف کلمات زائد، ریشه یابی و ...) و لیست تمام کلمات به همراه فراوانی آن ها در کل دیتاست به دست می‌آید (</w:t>
+      </w:r>
+      <w:r>
+        <w:rPr>
+          <w:rFonts w:cs="B Nazanin"/>
+          <w:lang w:bidi="fa-IR"/>
+        </w:rPr>
+        <w:t>Document Frequency</w:t>
+      </w:r>
+      <w:r>
+        <w:rPr>
+          <w:rFonts w:cs="B Nazanin" w:hint="cs"/>
+          <w:rtl/>
+          <w:lang w:bidi="fa-IR"/>
+        </w:rPr>
+        <w:t xml:space="preserve">) که با کمک آن مقدار </w:t>
+      </w:r>
+      <w:r>
+        <w:rPr>
+          <w:rFonts w:cs="B Nazanin"/>
+          <w:lang w:bidi="fa-IR"/>
+        </w:rPr>
+        <w:t>tf-idf</w:t>
+      </w:r>
+      <w:r>
+        <w:rPr>
+          <w:rFonts w:cs="B Nazanin" w:hint="cs"/>
+          <w:rtl/>
+          <w:lang w:bidi="fa-IR"/>
+        </w:rPr>
+        <w:t xml:space="preserve"> برای عبارات هر کامنت محاسبه می‌شود، برای تبیین بیشتر روند پروژه این اطلاعات را (لیست تمامی عبارات دیتاست و مقدار </w:t>
+      </w:r>
+      <w:r>
+        <w:rPr>
+          <w:rFonts w:cs="B Nazanin"/>
+          <w:lang w:bidi="fa-IR"/>
+        </w:rPr>
+        <w:t>tf-idf</w:t>
+      </w:r>
+      <w:r>
+        <w:rPr>
+          <w:rFonts w:cs="B Nazanin" w:hint="cs"/>
+          <w:rtl/>
+          <w:lang w:bidi="fa-IR"/>
+        </w:rPr>
+        <w:t xml:space="preserve"> برای هر عبارت در هر کامنت) را در فایلی موقتی به نام </w:t>
+      </w:r>
+      <w:r>
+        <w:rPr>
+          <w:rFonts w:cs="B Nazanin"/>
+          <w:lang w:bidi="fa-IR"/>
+        </w:rPr>
+        <w:t>training_dataset_tfidf.csv</w:t>
+      </w:r>
+      <w:r>
+        <w:rPr>
+          <w:rFonts w:cs="B Nazanin" w:hint="cs"/>
+          <w:rtl/>
+          <w:lang w:bidi="fa-IR"/>
+        </w:rPr>
+        <w:t xml:space="preserve"> دخیره کردیم (به این دلیل موقتی که پس از اجرای مجدد برنامه اطلاعات آن با توجه به دیتاست انتخابی بازنویسی می‌شود).</w:t>
+      </w:r>
+    </w:p>
+    <w:p>
+      <w:pPr>
+        <w:bidi/>
+        <w:jc w:val="both"/>
+        <w:rPr>
+          <w:rFonts w:cs="B Nazanin"/>
+          <w:rtl/>
+          <w:lang w:bidi="fa-IR"/>
+        </w:rPr>
+      </w:pPr>
+      <w:r>
+        <w:rPr>
+          <w:rFonts w:cs="B Nazanin" w:hint="cs"/>
+          <w:rtl/>
+          <w:lang w:bidi="fa-IR"/>
+        </w:rPr>
+        <w:t xml:space="preserve">در ادامه مراحل پیش پردازش بر روی دیتاست تست انجام شده و سپس تمام آیتم های داخل دیتاست تست با الگوریتم </w:t>
+      </w:r>
+      <w:r>
+        <w:rPr>
+          <w:rFonts w:cs="B Nazanin"/>
+          <w:lang w:bidi="fa-IR"/>
+        </w:rPr>
+        <w:t>KNN</w:t>
+      </w:r>
+      <w:r>
+        <w:rPr>
+          <w:rFonts w:cs="B Nazanin" w:hint="cs"/>
+          <w:rtl/>
+          <w:lang w:bidi="fa-IR"/>
+        </w:rPr>
+        <w:t xml:space="preserve"> کلاسشان پیش بینی می‌شود. در اینجا نیز برای واضح تر شدن، نتایج را که شامل شناسه، متن، کلاس واقعی و کلاس پیش بینی شده توسط الگوریتم است را داخل فایلی موقتی به نام </w:t>
+      </w:r>
+      <w:r>
+        <w:rPr>
+          <w:rFonts w:cs="B Nazanin"/>
+          <w:lang w:bidi="fa-IR"/>
+        </w:rPr>
+        <w:t>test_case_dataset_results.csv</w:t>
+      </w:r>
+      <w:r>
+        <w:rPr>
+          <w:rFonts w:cs="B Nazanin" w:hint="cs"/>
+          <w:rtl/>
+          <w:lang w:bidi="fa-IR"/>
+        </w:rPr>
+        <w:t xml:space="preserve"> بر روی دیسک ذخیره کردیم.</w:t>
+      </w:r>
+      <w:r>
+        <w:rPr>
+          <w:rFonts w:cs="B Nazanin" w:hint="cs"/>
+          <w:rtl/>
+          <w:lang w:bidi="fa-IR"/>
+        </w:rPr>
+        <w:t xml:space="preserve"> سپس درایه های ماتریس کانفیوژن را مقدار دهی کردیم و مقادیر </w:t>
+      </w:r>
+      <w:r>
+        <w:rPr>
+          <w:rFonts w:cs="B Nazanin"/>
+          <w:lang w:bidi="fa-IR"/>
+        </w:rPr>
+        <w:t>Accuracy, Precision</w:t>
+      </w:r>
+      <w:r>
+        <w:rPr>
+          <w:rFonts w:cs="B Nazanin" w:hint="cs"/>
+          <w:rtl/>
+          <w:lang w:bidi="fa-IR"/>
+        </w:rPr>
+        <w:t xml:space="preserve"> و ... را به دست آوردیم که در ادامه آن ها را تحلیل می‌کنیم.</w:t>
+      </w:r>
+    </w:p>
+    <w:p>
+      <w:pPr>
+        <w:bidi/>
+        <w:jc w:val="both"/>
+        <w:rPr>
+          <w:rFonts w:cs="B Nazanin"/>
+          <w:rtl/>
+          <w:lang w:bidi="fa-IR"/>
+        </w:rPr>
+      </w:pPr>
     </w:p>
     <w:p>
       <w:pPr>
         <w:pStyle w:val="Heading1"/>
         <w:bidi/>
+        <w:jc w:val="both"/>
         <w:rPr>
           <w:rFonts w:cs="B Nazanin"/>
+          <w:rtl/>
           <w:lang w:bidi="fa-IR"/>
         </w:rPr>
       </w:pPr>
@@ -1826,19 +1968,706 @@
           <w:rtl/>
           <w:lang w:bidi="fa-IR"/>
         </w:rPr>
+        <w:lastRenderedPageBreak/>
         <w:t>خروجی پیاده سازی و نتایج به دست آمده</w:t>
       </w:r>
     </w:p>
     <w:p>
       <w:pPr>
         <w:bidi/>
+        <w:jc w:val="both"/>
         <w:rPr>
           <w:rFonts w:cs="B Nazanin"/>
           <w:lang w:bidi="fa-IR"/>
         </w:rPr>
       </w:pPr>
+      <w:r>
+        <w:rPr>
+          <w:rFonts w:cs="B Nazanin" w:hint="cs"/>
+          <w:rtl/>
+          <w:lang w:bidi="fa-IR"/>
+        </w:rPr>
+        <w:t>علی رغم تلاش های فراوان و بررسی های چندین و چند باره الگوریتم و مراحل پیش پردازش، نتیجه امیدور ک</w:t>
+      </w:r>
+      <w:r>
+        <w:rPr>
+          <w:rFonts w:cs="B Nazanin" w:hint="cs"/>
+          <w:rtl/>
+          <w:lang w:bidi="fa-IR"/>
+        </w:rPr>
+        <w:t>ننده ای از پیاده سازی حاصل نشد و نتایج فاصله زیادی نسبت به آن چه در مقاله مرجع وجود داشت، دارد.</w:t>
+      </w:r>
+      <w:r>
+        <w:rPr>
+          <w:rFonts w:cs="B Nazanin"/>
+          <w:lang w:bidi="fa-IR"/>
+        </w:rPr>
+        <w:t xml:space="preserve"> </w:t>
+      </w:r>
+      <w:r>
+        <w:rPr>
+          <w:rFonts w:cs="B Nazanin" w:hint="cs"/>
+          <w:rtl/>
+          <w:lang w:bidi="fa-IR"/>
+        </w:rPr>
+        <w:t xml:space="preserve"> نکته جالب توجه دیگر که دلیلی برای آن پیدا نکردیم، انحراف از معیار بسیار بالای نتایج است، مثلا در معیار </w:t>
+      </w:r>
+      <w:r>
+        <w:rPr>
+          <w:rFonts w:cs="B Nazanin"/>
+          <w:lang w:bidi="fa-IR"/>
+        </w:rPr>
+        <w:t>TN</w:t>
+      </w:r>
+      <w:r>
+        <w:rPr>
+          <w:rFonts w:cs="B Nazanin" w:hint="cs"/>
+          <w:rtl/>
+          <w:lang w:bidi="fa-IR"/>
+        </w:rPr>
+        <w:t xml:space="preserve"> در دیتاست </w:t>
+      </w:r>
+      <w:r>
+        <w:rPr>
+          <w:rFonts w:cs="B Nazanin"/>
+          <w:lang w:bidi="fa-IR"/>
+        </w:rPr>
+        <w:t>Psy</w:t>
+      </w:r>
+      <w:r>
+        <w:rPr>
+          <w:rFonts w:cs="B Nazanin" w:hint="cs"/>
+          <w:rtl/>
+          <w:lang w:bidi="fa-IR"/>
+        </w:rPr>
+        <w:t xml:space="preserve"> مقدار 95 درصد به دست آوردیم ولی در دیتاست </w:t>
+      </w:r>
+      <w:r>
+        <w:rPr>
+          <w:rFonts w:cs="B Nazanin"/>
+          <w:lang w:bidi="fa-IR"/>
+        </w:rPr>
+        <w:t>Skakira</w:t>
+      </w:r>
+      <w:r>
+        <w:rPr>
+          <w:rFonts w:cs="B Nazanin" w:hint="cs"/>
+          <w:rtl/>
+          <w:lang w:bidi="fa-IR"/>
+        </w:rPr>
+        <w:t xml:space="preserve"> همین معیار، مقدار 28 درصد به دست آوردیم.</w:t>
+      </w:r>
+      <w:r>
+        <w:rPr>
+          <w:rFonts w:cs="B Nazanin" w:hint="cs"/>
+          <w:rtl/>
+          <w:lang w:bidi="fa-IR"/>
+        </w:rPr>
+        <w:t xml:space="preserve"> مهم ترین دلیل این مسئله کم تجربگی ما در زمینه پردازش متن است و در ادامه دلایلی مانند استفاده نکردن از ابزار ها و کتابخانه های موجود و پیاده سازی الگوریتم از پایه، در اختیار نداشتن ابزار های پیش پردازش متن برای ریشه یابی و ... ممکن است در این موضوع تاثیر داشته باشند. در هر صورت نتایج به دست آمده بر روی ۳ دیتاست موجود به </w:t>
+      </w:r>
+      <w:r>
+        <w:rPr>
+          <w:rFonts w:cs="B Nazanin" w:hint="cs"/>
+          <w:rtl/>
+          <w:lang w:bidi="fa-IR"/>
+        </w:rPr>
+        <w:t>صورت</w:t>
+      </w:r>
       <w:bookmarkStart w:id="0" w:name="_GoBack"/>
       <w:bookmarkEnd w:id="0"/>
+      <w:r>
+        <w:rPr>
+          <w:rFonts w:cs="B Nazanin" w:hint="cs"/>
+          <w:rtl/>
+          <w:lang w:bidi="fa-IR"/>
+        </w:rPr>
+        <w:t xml:space="preserve"> زیر هستند:</w:t>
+      </w:r>
+    </w:p>
+    <w:p>
+      <w:pPr>
+        <w:rPr>
+          <w:lang w:bidi="fa-IR"/>
+        </w:rPr>
+      </w:pPr>
+    </w:p>
+    <w:tbl>
+      <w:tblPr>
+        <w:tblStyle w:val="GridTable4-Accent5"/>
+        <w:tblW w:w="0" w:type="auto"/>
+        <w:tblLook w:val="04A0" w:firstRow="1" w:lastRow="0" w:firstColumn="1" w:lastColumn="0" w:noHBand="0" w:noVBand="1"/>
+      </w:tblPr>
+      <w:tblGrid>
+        <w:gridCol w:w="1335"/>
+        <w:gridCol w:w="1335"/>
+        <w:gridCol w:w="1336"/>
+        <w:gridCol w:w="1336"/>
+        <w:gridCol w:w="1336"/>
+        <w:gridCol w:w="1336"/>
+        <w:gridCol w:w="1336"/>
+      </w:tblGrid>
+      <w:tr>
+        <w:trPr>
+          <w:cnfStyle w:val="100000000000" w:firstRow="1" w:lastRow="0" w:firstColumn="0" w:lastColumn="0" w:oddVBand="0" w:evenVBand="0" w:oddHBand="0" w:evenHBand="0" w:firstRowFirstColumn="0" w:firstRowLastColumn="0" w:lastRowFirstColumn="0" w:lastRowLastColumn="0"/>
+        </w:trPr>
+        <w:tc>
+          <w:tcPr>
+            <w:cnfStyle w:val="001000000000" w:firstRow="0" w:lastRow="0" w:firstColumn="1" w:lastColumn="0" w:oddVBand="0" w:evenVBand="0" w:oddHBand="0" w:evenHBand="0" w:firstRowFirstColumn="0" w:firstRowLastColumn="0" w:lastRowFirstColumn="0" w:lastRowLastColumn="0"/>
+            <w:tcW w:w="1335" w:type="dxa"/>
+          </w:tcPr>
+          <w:p>
+            <w:pPr>
+              <w:rPr>
+                <w:lang w:bidi="fa-IR"/>
+              </w:rPr>
+            </w:pPr>
+            <w:r>
+              <w:rPr>
+                <w:lang w:bidi="fa-IR"/>
+              </w:rPr>
+              <w:t>Dataset</w:t>
+            </w:r>
+          </w:p>
+        </w:tc>
+        <w:tc>
+          <w:tcPr>
+            <w:tcW w:w="1335" w:type="dxa"/>
+          </w:tcPr>
+          <w:p>
+            <w:pPr>
+              <w:cnfStyle w:val="100000000000" w:firstRow="1" w:lastRow="0" w:firstColumn="0" w:lastColumn="0" w:oddVBand="0" w:evenVBand="0" w:oddHBand="0" w:evenHBand="0" w:firstRowFirstColumn="0" w:firstRowLastColumn="0" w:lastRowFirstColumn="0" w:lastRowLastColumn="0"/>
+              <w:rPr>
+                <w:lang w:bidi="fa-IR"/>
+              </w:rPr>
+            </w:pPr>
+            <w:r>
+              <w:rPr>
+                <w:lang w:bidi="fa-IR"/>
+              </w:rPr>
+              <w:t>Accuracy</w:t>
+            </w:r>
+          </w:p>
+        </w:tc>
+        <w:tc>
+          <w:tcPr>
+            <w:tcW w:w="1336" w:type="dxa"/>
+          </w:tcPr>
+          <w:p>
+            <w:pPr>
+              <w:cnfStyle w:val="100000000000" w:firstRow="1" w:lastRow="0" w:firstColumn="0" w:lastColumn="0" w:oddVBand="0" w:evenVBand="0" w:oddHBand="0" w:evenHBand="0" w:firstRowFirstColumn="0" w:firstRowLastColumn="0" w:lastRowFirstColumn="0" w:lastRowLastColumn="0"/>
+              <w:rPr>
+                <w:lang w:bidi="fa-IR"/>
+              </w:rPr>
+            </w:pPr>
+            <w:r>
+              <w:rPr>
+                <w:lang w:bidi="fa-IR"/>
+              </w:rPr>
+              <w:t>Precision</w:t>
+            </w:r>
+          </w:p>
+        </w:tc>
+        <w:tc>
+          <w:tcPr>
+            <w:tcW w:w="1336" w:type="dxa"/>
+          </w:tcPr>
+          <w:p>
+            <w:pPr>
+              <w:cnfStyle w:val="100000000000" w:firstRow="1" w:lastRow="0" w:firstColumn="0" w:lastColumn="0" w:oddVBand="0" w:evenVBand="0" w:oddHBand="0" w:evenHBand="0" w:firstRowFirstColumn="0" w:firstRowLastColumn="0" w:lastRowFirstColumn="0" w:lastRowLastColumn="0"/>
+              <w:rPr>
+                <w:lang w:bidi="fa-IR"/>
+              </w:rPr>
+            </w:pPr>
+            <w:r>
+              <w:rPr>
+                <w:lang w:bidi="fa-IR"/>
+              </w:rPr>
+              <w:t>Recall</w:t>
+            </w:r>
+          </w:p>
+        </w:tc>
+        <w:tc>
+          <w:tcPr>
+            <w:tcW w:w="1336" w:type="dxa"/>
+          </w:tcPr>
+          <w:p>
+            <w:pPr>
+              <w:cnfStyle w:val="100000000000" w:firstRow="1" w:lastRow="0" w:firstColumn="0" w:lastColumn="0" w:oddVBand="0" w:evenVBand="0" w:oddHBand="0" w:evenHBand="0" w:firstRowFirstColumn="0" w:firstRowLastColumn="0" w:lastRowFirstColumn="0" w:lastRowLastColumn="0"/>
+              <w:rPr>
+                <w:lang w:bidi="fa-IR"/>
+              </w:rPr>
+            </w:pPr>
+            <w:r>
+              <w:rPr>
+                <w:lang w:bidi="fa-IR"/>
+              </w:rPr>
+              <w:t>F-Measure</w:t>
+            </w:r>
+          </w:p>
+        </w:tc>
+        <w:tc>
+          <w:tcPr>
+            <w:tcW w:w="1336" w:type="dxa"/>
+          </w:tcPr>
+          <w:p>
+            <w:pPr>
+              <w:cnfStyle w:val="100000000000" w:firstRow="1" w:lastRow="0" w:firstColumn="0" w:lastColumn="0" w:oddVBand="0" w:evenVBand="0" w:oddHBand="0" w:evenHBand="0" w:firstRowFirstColumn="0" w:firstRowLastColumn="0" w:lastRowFirstColumn="0" w:lastRowLastColumn="0"/>
+              <w:rPr>
+                <w:lang w:bidi="fa-IR"/>
+              </w:rPr>
+            </w:pPr>
+            <w:r>
+              <w:rPr>
+                <w:lang w:bidi="fa-IR"/>
+              </w:rPr>
+              <w:t>B</w:t>
+            </w:r>
+            <w:r>
+              <w:rPr>
+                <w:lang w:bidi="fa-IR"/>
+              </w:rPr>
+              <w:t>H</w:t>
+            </w:r>
+          </w:p>
+        </w:tc>
+        <w:tc>
+          <w:tcPr>
+            <w:tcW w:w="1336" w:type="dxa"/>
+          </w:tcPr>
+          <w:p>
+            <w:pPr>
+              <w:cnfStyle w:val="100000000000" w:firstRow="1" w:lastRow="0" w:firstColumn="0" w:lastColumn="0" w:oddVBand="0" w:evenVBand="0" w:oddHBand="0" w:evenHBand="0" w:firstRowFirstColumn="0" w:firstRowLastColumn="0" w:lastRowFirstColumn="0" w:lastRowLastColumn="0"/>
+              <w:rPr>
+                <w:lang w:bidi="fa-IR"/>
+              </w:rPr>
+            </w:pPr>
+            <w:r>
+              <w:rPr>
+                <w:lang w:bidi="fa-IR"/>
+              </w:rPr>
+              <w:t>TN</w:t>
+            </w:r>
+          </w:p>
+        </w:tc>
+      </w:tr>
+      <w:tr>
+        <w:trPr>
+          <w:cnfStyle w:val="000000100000" w:firstRow="0" w:lastRow="0" w:firstColumn="0" w:lastColumn="0" w:oddVBand="0" w:evenVBand="0" w:oddHBand="1" w:evenHBand="0" w:firstRowFirstColumn="0" w:firstRowLastColumn="0" w:lastRowFirstColumn="0" w:lastRowLastColumn="0"/>
+        </w:trPr>
+        <w:tc>
+          <w:tcPr>
+            <w:cnfStyle w:val="001000000000" w:firstRow="0" w:lastRow="0" w:firstColumn="1" w:lastColumn="0" w:oddVBand="0" w:evenVBand="0" w:oddHBand="0" w:evenHBand="0" w:firstRowFirstColumn="0" w:firstRowLastColumn="0" w:lastRowFirstColumn="0" w:lastRowLastColumn="0"/>
+            <w:tcW w:w="1335" w:type="dxa"/>
+          </w:tcPr>
+          <w:p>
+            <w:pPr>
+              <w:rPr>
+                <w:lang w:bidi="fa-IR"/>
+              </w:rPr>
+            </w:pPr>
+            <w:r>
+              <w:rPr>
+                <w:lang w:bidi="fa-IR"/>
+              </w:rPr>
+              <w:t>Psy</w:t>
+            </w:r>
+          </w:p>
+        </w:tc>
+        <w:tc>
+          <w:tcPr>
+            <w:tcW w:w="1335" w:type="dxa"/>
+          </w:tcPr>
+          <w:p>
+            <w:pPr>
+              <w:cnfStyle w:val="000000100000" w:firstRow="0" w:lastRow="0" w:firstColumn="0" w:lastColumn="0" w:oddVBand="0" w:evenVBand="0" w:oddHBand="1" w:evenHBand="0" w:firstRowFirstColumn="0" w:firstRowLastColumn="0" w:lastRowFirstColumn="0" w:lastRowLastColumn="0"/>
+              <w:rPr>
+                <w:lang w:bidi="fa-IR"/>
+              </w:rPr>
+            </w:pPr>
+            <w:r>
+              <w:rPr>
+                <w:lang w:bidi="fa-IR"/>
+              </w:rPr>
+              <w:t>0.6226</w:t>
+            </w:r>
+          </w:p>
+        </w:tc>
+        <w:tc>
+          <w:tcPr>
+            <w:tcW w:w="1336" w:type="dxa"/>
+          </w:tcPr>
+          <w:p>
+            <w:pPr>
+              <w:cnfStyle w:val="000000100000" w:firstRow="0" w:lastRow="0" w:firstColumn="0" w:lastColumn="0" w:oddVBand="0" w:evenVBand="0" w:oddHBand="1" w:evenHBand="0" w:firstRowFirstColumn="0" w:firstRowLastColumn="0" w:lastRowFirstColumn="0" w:lastRowLastColumn="0"/>
+              <w:rPr>
+                <w:lang w:bidi="fa-IR"/>
+              </w:rPr>
+            </w:pPr>
+            <w:r>
+              <w:rPr>
+                <w:lang w:bidi="fa-IR"/>
+              </w:rPr>
+              <w:t>0.9259</w:t>
+            </w:r>
+          </w:p>
+        </w:tc>
+        <w:tc>
+          <w:tcPr>
+            <w:tcW w:w="1336" w:type="dxa"/>
+          </w:tcPr>
+          <w:p>
+            <w:pPr>
+              <w:cnfStyle w:val="000000100000" w:firstRow="0" w:lastRow="0" w:firstColumn="0" w:lastColumn="0" w:oddVBand="0" w:evenVBand="0" w:oddHBand="1" w:evenHBand="0" w:firstRowFirstColumn="0" w:firstRowLastColumn="0" w:lastRowFirstColumn="0" w:lastRowLastColumn="0"/>
+              <w:rPr>
+                <w:lang w:bidi="fa-IR"/>
+              </w:rPr>
+            </w:pPr>
+            <w:r>
+              <w:rPr>
+                <w:lang w:bidi="fa-IR"/>
+              </w:rPr>
+              <w:t>0.3968</w:t>
+            </w:r>
+          </w:p>
+        </w:tc>
+        <w:tc>
+          <w:tcPr>
+            <w:tcW w:w="1336" w:type="dxa"/>
+          </w:tcPr>
+          <w:p>
+            <w:pPr>
+              <w:cnfStyle w:val="000000100000" w:firstRow="0" w:lastRow="0" w:firstColumn="0" w:lastColumn="0" w:oddVBand="0" w:evenVBand="0" w:oddHBand="1" w:evenHBand="0" w:firstRowFirstColumn="0" w:firstRowLastColumn="0" w:lastRowFirstColumn="0" w:lastRowLastColumn="0"/>
+              <w:rPr>
+                <w:lang w:bidi="fa-IR"/>
+              </w:rPr>
+            </w:pPr>
+            <w:r>
+              <w:rPr>
+                <w:lang w:bidi="fa-IR"/>
+              </w:rPr>
+              <w:t>0.55</w:t>
+            </w:r>
+          </w:p>
+        </w:tc>
+        <w:tc>
+          <w:tcPr>
+            <w:tcW w:w="1336" w:type="dxa"/>
+          </w:tcPr>
+          <w:p>
+            <w:pPr>
+              <w:cnfStyle w:val="000000100000" w:firstRow="0" w:lastRow="0" w:firstColumn="0" w:lastColumn="0" w:oddVBand="0" w:evenVBand="0" w:oddHBand="1" w:evenHBand="0" w:firstRowFirstColumn="0" w:firstRowLastColumn="0" w:lastRowFirstColumn="0" w:lastRowLastColumn="0"/>
+              <w:rPr>
+                <w:lang w:bidi="fa-IR"/>
+              </w:rPr>
+            </w:pPr>
+            <w:r>
+              <w:rPr>
+                <w:lang w:bidi="fa-IR"/>
+              </w:rPr>
+              <w:t>0.6031</w:t>
+            </w:r>
+          </w:p>
+        </w:tc>
+        <w:tc>
+          <w:tcPr>
+            <w:tcW w:w="1336" w:type="dxa"/>
+          </w:tcPr>
+          <w:p>
+            <w:pPr>
+              <w:cnfStyle w:val="000000100000" w:firstRow="0" w:lastRow="0" w:firstColumn="0" w:lastColumn="0" w:oddVBand="0" w:evenVBand="0" w:oddHBand="1" w:evenHBand="0" w:firstRowFirstColumn="0" w:firstRowLastColumn="0" w:lastRowFirstColumn="0" w:lastRowLastColumn="0"/>
+              <w:rPr>
+                <w:lang w:bidi="fa-IR"/>
+              </w:rPr>
+            </w:pPr>
+            <w:r>
+              <w:rPr>
+                <w:lang w:bidi="fa-IR"/>
+              </w:rPr>
+              <w:t>0.9534</w:t>
+            </w:r>
+          </w:p>
+        </w:tc>
+      </w:tr>
+      <w:tr>
+        <w:tc>
+          <w:tcPr>
+            <w:cnfStyle w:val="001000000000" w:firstRow="0" w:lastRow="0" w:firstColumn="1" w:lastColumn="0" w:oddVBand="0" w:evenVBand="0" w:oddHBand="0" w:evenHBand="0" w:firstRowFirstColumn="0" w:firstRowLastColumn="0" w:lastRowFirstColumn="0" w:lastRowLastColumn="0"/>
+            <w:tcW w:w="1335" w:type="dxa"/>
+          </w:tcPr>
+          <w:p>
+            <w:pPr>
+              <w:rPr>
+                <w:lang w:bidi="fa-IR"/>
+              </w:rPr>
+            </w:pPr>
+            <w:r>
+              <w:rPr>
+                <w:lang w:bidi="fa-IR"/>
+              </w:rPr>
+              <w:t>LMFAO</w:t>
+            </w:r>
+          </w:p>
+        </w:tc>
+        <w:tc>
+          <w:tcPr>
+            <w:tcW w:w="1335" w:type="dxa"/>
+          </w:tcPr>
+          <w:p>
+            <w:pPr>
+              <w:cnfStyle w:val="000000000000" w:firstRow="0" w:lastRow="0" w:firstColumn="0" w:lastColumn="0" w:oddVBand="0" w:evenVBand="0" w:oddHBand="0" w:evenHBand="0" w:firstRowFirstColumn="0" w:firstRowLastColumn="0" w:lastRowFirstColumn="0" w:lastRowLastColumn="0"/>
+              <w:rPr>
+                <w:lang w:bidi="fa-IR"/>
+              </w:rPr>
+            </w:pPr>
+            <w:r>
+              <w:rPr>
+                <w:lang w:bidi="fa-IR"/>
+              </w:rPr>
+              <w:t>0.8181</w:t>
+            </w:r>
+          </w:p>
+        </w:tc>
+        <w:tc>
+          <w:tcPr>
+            <w:tcW w:w="1336" w:type="dxa"/>
+          </w:tcPr>
+          <w:p>
+            <w:pPr>
+              <w:cnfStyle w:val="000000000000" w:firstRow="0" w:lastRow="0" w:firstColumn="0" w:lastColumn="0" w:oddVBand="0" w:evenVBand="0" w:oddHBand="0" w:evenHBand="0" w:firstRowFirstColumn="0" w:firstRowLastColumn="0" w:lastRowFirstColumn="0" w:lastRowLastColumn="0"/>
+              <w:rPr>
+                <w:lang w:bidi="fa-IR"/>
+              </w:rPr>
+            </w:pPr>
+            <w:r>
+              <w:rPr>
+                <w:lang w:bidi="fa-IR"/>
+              </w:rPr>
+              <w:t>0.36</w:t>
+            </w:r>
+          </w:p>
+        </w:tc>
+        <w:tc>
+          <w:tcPr>
+            <w:tcW w:w="1336" w:type="dxa"/>
+          </w:tcPr>
+          <w:p>
+            <w:pPr>
+              <w:cnfStyle w:val="000000000000" w:firstRow="0" w:lastRow="0" w:firstColumn="0" w:lastColumn="0" w:oddVBand="0" w:evenVBand="0" w:oddHBand="0" w:evenHBand="0" w:firstRowFirstColumn="0" w:firstRowLastColumn="0" w:lastRowFirstColumn="0" w:lastRowLastColumn="0"/>
+              <w:rPr>
+                <w:lang w:bidi="fa-IR"/>
+              </w:rPr>
+            </w:pPr>
+            <w:r>
+              <w:rPr>
+                <w:lang w:bidi="fa-IR"/>
+              </w:rPr>
+              <w:t>0.5294</w:t>
+            </w:r>
+          </w:p>
+        </w:tc>
+        <w:tc>
+          <w:tcPr>
+            <w:tcW w:w="1336" w:type="dxa"/>
+          </w:tcPr>
+          <w:p>
+            <w:pPr>
+              <w:cnfStyle w:val="000000000000" w:firstRow="0" w:lastRow="0" w:firstColumn="0" w:lastColumn="0" w:oddVBand="0" w:evenVBand="0" w:oddHBand="0" w:evenHBand="0" w:firstRowFirstColumn="0" w:firstRowLastColumn="0" w:lastRowFirstColumn="0" w:lastRowLastColumn="0"/>
+              <w:rPr>
+                <w:lang w:bidi="fa-IR"/>
+              </w:rPr>
+            </w:pPr>
+            <w:r>
+              <w:rPr>
+                <w:lang w:bidi="fa-IR"/>
+              </w:rPr>
+              <w:t>0.4285</w:t>
+            </w:r>
+          </w:p>
+        </w:tc>
+        <w:tc>
+          <w:tcPr>
+            <w:tcW w:w="1336" w:type="dxa"/>
+          </w:tcPr>
+          <w:p>
+            <w:pPr>
+              <w:cnfStyle w:val="000000000000" w:firstRow="0" w:lastRow="0" w:firstColumn="0" w:lastColumn="0" w:oddVBand="0" w:evenVBand="0" w:oddHBand="0" w:evenHBand="0" w:firstRowFirstColumn="0" w:firstRowLastColumn="0" w:lastRowFirstColumn="0" w:lastRowLastColumn="0"/>
+              <w:rPr>
+                <w:lang w:bidi="fa-IR"/>
+              </w:rPr>
+            </w:pPr>
+            <w:r>
+              <w:rPr>
+                <w:lang w:bidi="fa-IR"/>
+              </w:rPr>
+              <w:t>0.4705</w:t>
+            </w:r>
+          </w:p>
+        </w:tc>
+        <w:tc>
+          <w:tcPr>
+            <w:tcW w:w="1336" w:type="dxa"/>
+          </w:tcPr>
+          <w:p>
+            <w:pPr>
+              <w:cnfStyle w:val="000000000000" w:firstRow="0" w:lastRow="0" w:firstColumn="0" w:lastColumn="0" w:oddVBand="0" w:evenVBand="0" w:oddHBand="0" w:evenHBand="0" w:firstRowFirstColumn="0" w:firstRowLastColumn="0" w:lastRowFirstColumn="0" w:lastRowLastColumn="0"/>
+              <w:rPr>
+                <w:lang w:bidi="fa-IR"/>
+              </w:rPr>
+            </w:pPr>
+            <w:r>
+              <w:rPr>
+                <w:lang w:bidi="fa-IR"/>
+              </w:rPr>
+              <w:t>0.8608</w:t>
+            </w:r>
+          </w:p>
+        </w:tc>
+      </w:tr>
+      <w:tr>
+        <w:trPr>
+          <w:cnfStyle w:val="000000100000" w:firstRow="0" w:lastRow="0" w:firstColumn="0" w:lastColumn="0" w:oddVBand="0" w:evenVBand="0" w:oddHBand="1" w:evenHBand="0" w:firstRowFirstColumn="0" w:firstRowLastColumn="0" w:lastRowFirstColumn="0" w:lastRowLastColumn="0"/>
+        </w:trPr>
+        <w:tc>
+          <w:tcPr>
+            <w:cnfStyle w:val="001000000000" w:firstRow="0" w:lastRow="0" w:firstColumn="1" w:lastColumn="0" w:oddVBand="0" w:evenVBand="0" w:oddHBand="0" w:evenHBand="0" w:firstRowFirstColumn="0" w:firstRowLastColumn="0" w:lastRowFirstColumn="0" w:lastRowLastColumn="0"/>
+            <w:tcW w:w="1335" w:type="dxa"/>
+          </w:tcPr>
+          <w:p>
+            <w:pPr>
+              <w:rPr>
+                <w:lang w:bidi="fa-IR"/>
+              </w:rPr>
+            </w:pPr>
+            <w:r>
+              <w:rPr>
+                <w:lang w:bidi="fa-IR"/>
+              </w:rPr>
+              <w:t>Shakira</w:t>
+            </w:r>
+          </w:p>
+        </w:tc>
+        <w:tc>
+          <w:tcPr>
+            <w:tcW w:w="1335" w:type="dxa"/>
+          </w:tcPr>
+          <w:p>
+            <w:pPr>
+              <w:cnfStyle w:val="000000100000" w:firstRow="0" w:lastRow="0" w:firstColumn="0" w:lastColumn="0" w:oddVBand="0" w:evenVBand="0" w:oddHBand="1" w:evenHBand="0" w:firstRowFirstColumn="0" w:firstRowLastColumn="0" w:lastRowFirstColumn="0" w:lastRowLastColumn="0"/>
+              <w:rPr>
+                <w:lang w:bidi="fa-IR"/>
+              </w:rPr>
+            </w:pPr>
+            <w:r>
+              <w:rPr>
+                <w:lang w:bidi="fa-IR"/>
+              </w:rPr>
+              <w:t>0.5089</w:t>
+            </w:r>
+          </w:p>
+        </w:tc>
+        <w:tc>
+          <w:tcPr>
+            <w:tcW w:w="1336" w:type="dxa"/>
+          </w:tcPr>
+          <w:p>
+            <w:pPr>
+              <w:cnfStyle w:val="000000100000" w:firstRow="0" w:lastRow="0" w:firstColumn="0" w:lastColumn="0" w:oddVBand="0" w:evenVBand="0" w:oddHBand="1" w:evenHBand="0" w:firstRowFirstColumn="0" w:firstRowLastColumn="0" w:lastRowFirstColumn="0" w:lastRowLastColumn="0"/>
+              <w:rPr>
+                <w:lang w:bidi="fa-IR"/>
+              </w:rPr>
+            </w:pPr>
+            <w:r>
+              <w:rPr>
+                <w:lang w:bidi="fa-IR"/>
+              </w:rPr>
+              <w:t>0.3888</w:t>
+            </w:r>
+          </w:p>
+        </w:tc>
+        <w:tc>
+          <w:tcPr>
+            <w:tcW w:w="1336" w:type="dxa"/>
+          </w:tcPr>
+          <w:p>
+            <w:pPr>
+              <w:cnfStyle w:val="000000100000" w:firstRow="0" w:lastRow="0" w:firstColumn="0" w:lastColumn="0" w:oddVBand="0" w:evenVBand="0" w:oddHBand="1" w:evenHBand="0" w:firstRowFirstColumn="0" w:firstRowLastColumn="0" w:lastRowFirstColumn="0" w:lastRowLastColumn="0"/>
+              <w:rPr>
+                <w:lang w:bidi="fa-IR"/>
+              </w:rPr>
+            </w:pPr>
+            <w:r>
+              <w:rPr>
+                <w:lang w:bidi="fa-IR"/>
+              </w:rPr>
+              <w:t>1.0</w:t>
+            </w:r>
+          </w:p>
+        </w:tc>
+        <w:tc>
+          <w:tcPr>
+            <w:tcW w:w="1336" w:type="dxa"/>
+          </w:tcPr>
+          <w:p>
+            <w:pPr>
+              <w:cnfStyle w:val="000000100000" w:firstRow="0" w:lastRow="0" w:firstColumn="0" w:lastColumn="0" w:oddVBand="0" w:evenVBand="0" w:oddHBand="1" w:evenHBand="0" w:firstRowFirstColumn="0" w:firstRowLastColumn="0" w:lastRowFirstColumn="0" w:lastRowLastColumn="0"/>
+              <w:rPr>
+                <w:lang w:bidi="fa-IR"/>
+              </w:rPr>
+            </w:pPr>
+            <w:r>
+              <w:rPr>
+                <w:lang w:bidi="fa-IR"/>
+              </w:rPr>
+              <w:t>0.56</w:t>
+            </w:r>
+          </w:p>
+        </w:tc>
+        <w:tc>
+          <w:tcPr>
+            <w:tcW w:w="1336" w:type="dxa"/>
+          </w:tcPr>
+          <w:p>
+            <w:pPr>
+              <w:cnfStyle w:val="000000100000" w:firstRow="0" w:lastRow="0" w:firstColumn="0" w:lastColumn="0" w:oddVBand="0" w:evenVBand="0" w:oddHBand="1" w:evenHBand="0" w:firstRowFirstColumn="0" w:firstRowLastColumn="0" w:lastRowFirstColumn="0" w:lastRowLastColumn="0"/>
+              <w:rPr>
+                <w:lang w:bidi="fa-IR"/>
+              </w:rPr>
+            </w:pPr>
+            <w:r>
+              <w:rPr>
+                <w:lang w:bidi="fa-IR"/>
+              </w:rPr>
+              <w:t>0.0</w:t>
+            </w:r>
+          </w:p>
+        </w:tc>
+        <w:tc>
+          <w:tcPr>
+            <w:tcW w:w="1336" w:type="dxa"/>
+          </w:tcPr>
+          <w:p>
+            <w:pPr>
+              <w:cnfStyle w:val="000000100000" w:firstRow="0" w:lastRow="0" w:firstColumn="0" w:lastColumn="0" w:oddVBand="0" w:evenVBand="0" w:oddHBand="1" w:evenHBand="0" w:firstRowFirstColumn="0" w:firstRowLastColumn="0" w:lastRowFirstColumn="0" w:lastRowLastColumn="0"/>
+              <w:rPr>
+                <w:lang w:bidi="fa-IR"/>
+              </w:rPr>
+            </w:pPr>
+            <w:r>
+              <w:rPr>
+                <w:lang w:bidi="fa-IR"/>
+              </w:rPr>
+              <w:t>0.2857</w:t>
+            </w:r>
+          </w:p>
+        </w:tc>
+      </w:tr>
+    </w:tbl>
+    <w:p>
+      <w:pPr>
+        <w:rPr>
+          <w:lang w:bidi="fa-IR"/>
+        </w:rPr>
+      </w:pPr>
     </w:p>
     <w:sectPr>
       <w:pgSz w:w="12240" w:h="15840"/>
@@ -2330,6 +3159,101 @@
       <w:szCs w:val="32"/>
     </w:rPr>
   </w:style>
+  <w:style w:type="table" w:styleId="TableGrid">
+    <w:name w:val="Table Grid"/>
+    <w:basedOn w:val="TableNormal"/>
+    <w:uiPriority w:val="39"/>
+    <w:rsid w:val="00010EFA"/>
+    <w:pPr>
+      <w:spacing w:after="0" w:line="240" w:lineRule="auto"/>
+    </w:pPr>
+    <w:tblPr>
+      <w:tblBorders>
+        <w:top w:val="single" w:sz="4" w:space="0" w:color="auto"/>
+        <w:left w:val="single" w:sz="4" w:space="0" w:color="auto"/>
+        <w:bottom w:val="single" w:sz="4" w:space="0" w:color="auto"/>
+        <w:right w:val="single" w:sz="4" w:space="0" w:color="auto"/>
+        <w:insideH w:val="single" w:sz="4" w:space="0" w:color="auto"/>
+        <w:insideV w:val="single" w:sz="4" w:space="0" w:color="auto"/>
+      </w:tblBorders>
+    </w:tblPr>
+  </w:style>
+  <w:style w:type="table" w:styleId="GridTable4-Accent5">
+    <w:name w:val="Grid Table 4 Accent 5"/>
+    <w:basedOn w:val="TableNormal"/>
+    <w:uiPriority w:val="49"/>
+    <w:rsid w:val="00010EFA"/>
+    <w:pPr>
+      <w:spacing w:after="0" w:line="240" w:lineRule="auto"/>
+    </w:pPr>
+    <w:tblPr>
+      <w:tblStyleRowBandSize w:val="1"/>
+      <w:tblStyleColBandSize w:val="1"/>
+      <w:tblBorders>
+        <w:top w:val="single" w:sz="4" w:space="0" w:color="8EAADB" w:themeColor="accent5" w:themeTint="99"/>
+        <w:left w:val="single" w:sz="4" w:space="0" w:color="8EAADB" w:themeColor="accent5" w:themeTint="99"/>
+        <w:bottom w:val="single" w:sz="4" w:space="0" w:color="8EAADB" w:themeColor="accent5" w:themeTint="99"/>
+        <w:right w:val="single" w:sz="4" w:space="0" w:color="8EAADB" w:themeColor="accent5" w:themeTint="99"/>
+        <w:insideH w:val="single" w:sz="4" w:space="0" w:color="8EAADB" w:themeColor="accent5" w:themeTint="99"/>
+        <w:insideV w:val="single" w:sz="4" w:space="0" w:color="8EAADB" w:themeColor="accent5" w:themeTint="99"/>
+      </w:tblBorders>
+    </w:tblPr>
+    <w:tblStylePr w:type="firstRow">
+      <w:rPr>
+        <w:b/>
+        <w:bCs/>
+        <w:color w:val="FFFFFF" w:themeColor="background1"/>
+      </w:rPr>
+      <w:tblPr/>
+      <w:tcPr>
+        <w:tcBorders>
+          <w:top w:val="single" w:sz="4" w:space="0" w:color="4472C4" w:themeColor="accent5"/>
+          <w:left w:val="single" w:sz="4" w:space="0" w:color="4472C4" w:themeColor="accent5"/>
+          <w:bottom w:val="single" w:sz="4" w:space="0" w:color="4472C4" w:themeColor="accent5"/>
+          <w:right w:val="single" w:sz="4" w:space="0" w:color="4472C4" w:themeColor="accent5"/>
+          <w:insideH w:val="nil"/>
+          <w:insideV w:val="nil"/>
+        </w:tcBorders>
+        <w:shd w:val="clear" w:color="auto" w:fill="4472C4" w:themeFill="accent5"/>
+      </w:tcPr>
+    </w:tblStylePr>
+    <w:tblStylePr w:type="lastRow">
+      <w:rPr>
+        <w:b/>
+        <w:bCs/>
+      </w:rPr>
+      <w:tblPr/>
+      <w:tcPr>
+        <w:tcBorders>
+          <w:top w:val="double" w:sz="4" w:space="0" w:color="4472C4" w:themeColor="accent5"/>
+        </w:tcBorders>
+      </w:tcPr>
+    </w:tblStylePr>
+    <w:tblStylePr w:type="firstCol">
+      <w:rPr>
+        <w:b/>
+        <w:bCs/>
+      </w:rPr>
+    </w:tblStylePr>
+    <w:tblStylePr w:type="lastCol">
+      <w:rPr>
+        <w:b/>
+        <w:bCs/>
+      </w:rPr>
+    </w:tblStylePr>
+    <w:tblStylePr w:type="band1Vert">
+      <w:tblPr/>
+      <w:tcPr>
+        <w:shd w:val="clear" w:color="auto" w:fill="D9E2F3" w:themeFill="accent5" w:themeFillTint="33"/>
+      </w:tcPr>
+    </w:tblStylePr>
+    <w:tblStylePr w:type="band1Horz">
+      <w:tblPr/>
+      <w:tcPr>
+        <w:shd w:val="clear" w:color="auto" w:fill="D9E2F3" w:themeFill="accent5" w:themeFillTint="33"/>
+      </w:tcPr>
+    </w:tblStylePr>
+  </w:style>
 </w:styles>
 </file>
 
